--- a/HW3/HW3_208157826_211610704.docx
+++ b/HW3/HW3_208157826_211610704.docx
@@ -13,7 +13,13 @@
         <w:rPr>
           <w:lang w:val="en-US"/>
         </w:rPr>
-        <w:t>Memristors HW2</w:t>
+        <w:t>Memristors HW</w:t>
+      </w:r>
+      <w:r>
+        <w:rPr>
+          <w:lang w:val="en-US"/>
+        </w:rPr>
+        <w:t>3</w:t>
       </w:r>
     </w:p>
     <w:p>
@@ -54,33 +60,11 @@
           <w:lang w:val="fr-FR"/>
         </w:rPr>
       </w:pPr>
-      <w:proofErr w:type="spellStart"/>
       <w:r>
         <w:rPr>
           <w:lang w:val="fr-FR"/>
         </w:rPr>
-        <w:t>Nadi</w:t>
-      </w:r>
-      <w:proofErr w:type="spellEnd"/>
-      <w:r>
-        <w:rPr>
-          <w:lang w:val="fr-FR"/>
-        </w:rPr>
-        <w:t xml:space="preserve"> </w:t>
-      </w:r>
-      <w:proofErr w:type="spellStart"/>
-      <w:r>
-        <w:rPr>
-          <w:lang w:val="fr-FR"/>
-        </w:rPr>
-        <w:t>Najjar</w:t>
-      </w:r>
-      <w:proofErr w:type="spellEnd"/>
-      <w:r>
-        <w:rPr>
-          <w:lang w:val="fr-FR"/>
-        </w:rPr>
-        <w:t>, 211610704,</w:t>
+        <w:t>Nadi Najjar, 211610704,</w:t>
       </w:r>
       <w:r>
         <w:rPr>
@@ -3039,16 +3023,8 @@
         <w:rPr>
           <w:lang w:val="fr-FR"/>
         </w:rPr>
-        <w:t xml:space="preserve">Following </w:t>
-      </w:r>
-      <w:proofErr w:type="spellStart"/>
-      <w:r>
-        <w:rPr>
-          <w:lang w:val="fr-FR"/>
-        </w:rPr>
-        <w:t>schematics</w:t>
-      </w:r>
-      <w:proofErr w:type="spellEnd"/>
+        <w:t>Following schematics</w:t>
+      </w:r>
     </w:p>
     <w:p>
       <w:pPr>
@@ -3223,21 +3199,7 @@
         <w:rPr>
           <w:lang w:val="en-US"/>
         </w:rPr>
-        <w:t>: (V(n001)-V(n002))/</w:t>
-      </w:r>
-      <w:proofErr w:type="gramStart"/>
-      <w:r>
-        <w:rPr>
-          <w:lang w:val="en-US"/>
-        </w:rPr>
-        <w:t>I(</w:t>
-      </w:r>
-      <w:proofErr w:type="gramEnd"/>
-      <w:r>
-        <w:rPr>
-          <w:lang w:val="en-US"/>
-        </w:rPr>
-        <w:t>U</w:t>
+        <w:t>: (V(n001)-V(n002))/I(U</w:t>
       </w:r>
       <w:r>
         <w:rPr>
@@ -4099,7 +4061,7 @@
                 <v:stroke joinstyle="miter"/>
                 <v:path gradientshapeok="t" o:connecttype="rect"/>
               </v:shapetype>
-              <v:shape id="Text Box 2" o:spid="_x0000_s1026" type="#_x0000_t202" style="position:absolute;left:0;text-align:left;margin-left:343.2pt;margin-top:20.5pt;width:33.8pt;height:32.2pt;z-index:251667456;visibility:visible;mso-wrap-style:square;mso-width-percent:0;mso-height-percent:0;mso-wrap-distance-left:9pt;mso-wrap-distance-top:3.6pt;mso-wrap-distance-right:9pt;mso-wrap-distance-bottom:3.6pt;mso-position-horizontal:absolute;mso-position-horizontal-relative:margin;mso-position-vertical:absolute;mso-position-vertical-relative:text;mso-width-percent:0;mso-height-percent:0;mso-width-relative:margin;mso-height-relative:margin;v-text-anchor:top" o:gfxdata="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" filled="f" stroked="f">
+              <v:shape id="Text Box 2" o:spid="_x0000_s1026" type="#_x0000_t202" style="position:absolute;left:0;text-align:left;margin-left:343.2pt;margin-top:20.5pt;width:33.8pt;height:32.2pt;z-index:251667456;visibility:visible;mso-wrap-style:square;mso-width-percent:0;mso-height-percent:0;mso-wrap-distance-left:9pt;mso-wrap-distance-top:3.6pt;mso-wrap-distance-right:9pt;mso-wrap-distance-bottom:3.6pt;mso-position-horizontal:absolute;mso-position-horizontal-relative:margin;mso-position-vertical:absolute;mso-position-vertical-relative:text;mso-width-percent:0;mso-height-percent:0;mso-width-relative:margin;mso-height-relative:margin;v-text-anchor:top" o:gfxdata="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" filled="f" stroked="f">
                 <v:textbox>
                   <w:txbxContent>
                     <w:p>
@@ -4355,7 +4317,7 @@
           </mc:Choice>
           <mc:Fallback>
             <w:pict>
-              <v:shape w14:anchorId="5E6573EC" id="_x0000_s1028" type="#_x0000_t202" style="position:absolute;left:0;text-align:left;margin-left:199.7pt;margin-top:20.4pt;width:33.8pt;height:32.2pt;z-index:251662336;visibility:visible;mso-wrap-style:square;mso-width-percent:0;mso-height-percent:0;mso-wrap-distance-left:9pt;mso-wrap-distance-top:3.6pt;mso-wrap-distance-right:9pt;mso-wrap-distance-bottom:3.6pt;mso-position-horizontal:absolute;mso-position-horizontal-relative:margin;mso-position-vertical:absolute;mso-position-vertical-relative:text;mso-width-percent:0;mso-height-percent:0;mso-width-relative:margin;mso-height-relative:margin;v-text-anchor:top" o:gfxdata="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" filled="f" stroked="f">
+              <v:shape w14:anchorId="5E6573EC" id="_x0000_s1028" type="#_x0000_t202" style="position:absolute;left:0;text-align:left;margin-left:199.7pt;margin-top:20.4pt;width:33.8pt;height:32.2pt;z-index:251662336;visibility:visible;mso-wrap-style:square;mso-width-percent:0;mso-height-percent:0;mso-wrap-distance-left:9pt;mso-wrap-distance-top:3.6pt;mso-wrap-distance-right:9pt;mso-wrap-distance-bottom:3.6pt;mso-position-horizontal:absolute;mso-position-horizontal-relative:margin;mso-position-vertical:absolute;mso-position-vertical-relative:text;mso-width-percent:0;mso-height-percent:0;mso-width-relative:margin;mso-height-relative:margin;v-text-anchor:top" o:gfxdata="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" filled="f" stroked="f">
                 <v:textbox>
                   <w:txbxContent>
                     <w:p>
@@ -4980,7 +4942,7 @@
           </mc:Choice>
           <mc:Fallback>
             <w:pict>
-              <v:shape w14:anchorId="6D1D4F9F" id="_x0000_s1030" type="#_x0000_t202" style="position:absolute;left:0;text-align:left;margin-left:67.7pt;margin-top:16.05pt;width:50.05pt;height:50.7pt;z-index:251673600;visibility:visible;mso-wrap-style:square;mso-width-percent:0;mso-height-percent:0;mso-wrap-distance-left:9pt;mso-wrap-distance-top:3.6pt;mso-wrap-distance-right:9pt;mso-wrap-distance-bottom:3.6pt;mso-position-horizontal:absolute;mso-position-horizontal-relative:margin;mso-position-vertical:absolute;mso-position-vertical-relative:text;mso-width-percent:0;mso-height-percent:0;mso-width-relative:margin;mso-height-relative:margin;v-text-anchor:top" o:gfxdata="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" filled="f" stroked="f">
+              <v:shape w14:anchorId="6D1D4F9F" id="_x0000_s1030" type="#_x0000_t202" style="position:absolute;left:0;text-align:left;margin-left:67.7pt;margin-top:16.05pt;width:50.05pt;height:50.7pt;z-index:251673600;visibility:visible;mso-wrap-style:square;mso-width-percent:0;mso-height-percent:0;mso-wrap-distance-left:9pt;mso-wrap-distance-top:3.6pt;mso-wrap-distance-right:9pt;mso-wrap-distance-bottom:3.6pt;mso-position-horizontal:absolute;mso-position-horizontal-relative:margin;mso-position-vertical:absolute;mso-position-vertical-relative:text;mso-width-percent:0;mso-height-percent:0;mso-width-relative:margin;mso-height-relative:margin;v-text-anchor:top" o:gfxdata="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" filled="f" stroked="f">
                 <v:textbox>
                   <w:txbxContent>
                     <w:p>
@@ -5115,7 +5077,6 @@
         </w:rPr>
       </w:pPr>
       <w:bookmarkStart w:id="10" w:name="_Toc124094665"/>
-      <w:proofErr w:type="spellStart"/>
       <w:r>
         <w:rPr>
           <w:lang w:val="fr-FR"/>
@@ -5123,7 +5084,6 @@
         <w:t>Part-e</w:t>
       </w:r>
       <w:bookmarkEnd w:id="10"/>
-      <w:proofErr w:type="spellEnd"/>
     </w:p>
     <w:p>
       <w:pPr>
@@ -5451,19 +5411,7 @@
         <w:rPr>
           <w:lang w:val="en-US"/>
         </w:rPr>
-        <w:t>Resistance of U</w:t>
-      </w:r>
-      <w:r>
-        <w:rPr>
-          <w:lang w:val="en-US"/>
-        </w:rPr>
-        <w:t>6</w:t>
-      </w:r>
-      <w:r>
-        <w:rPr>
-          <w:lang w:val="en-US"/>
-        </w:rPr>
-        <w:t xml:space="preserve"> in </w:t>
+        <w:t xml:space="preserve">Resistance of U6 in </w:t>
       </w:r>
       <w:r>
         <w:rPr>
@@ -5485,19 +5433,7 @@
         <w:rPr>
           <w:lang w:val="en-US"/>
         </w:rPr>
-        <w:t>Resistance of U</w:t>
-      </w:r>
-      <w:r>
-        <w:rPr>
-          <w:lang w:val="en-US"/>
-        </w:rPr>
-        <w:t>4</w:t>
-      </w:r>
-      <w:r>
-        <w:rPr>
-          <w:lang w:val="en-US"/>
-        </w:rPr>
-        <w:t xml:space="preserve"> in </w:t>
+        <w:t xml:space="preserve">Resistance of U4 in </w:t>
       </w:r>
       <w:r>
         <w:rPr>
@@ -5519,19 +5455,7 @@
         <w:rPr>
           <w:lang w:val="en-US"/>
         </w:rPr>
-        <w:t>Resistance of U</w:t>
-      </w:r>
-      <w:r>
-        <w:rPr>
-          <w:lang w:val="en-US"/>
-        </w:rPr>
-        <w:t>5</w:t>
-      </w:r>
-      <w:r>
-        <w:rPr>
-          <w:lang w:val="en-US"/>
-        </w:rPr>
-        <w:t xml:space="preserve"> in </w:t>
+        <w:t xml:space="preserve">Resistance of U5 in </w:t>
       </w:r>
       <w:r>
         <w:rPr>
